--- a/template/surtug/surat_tugas.docx
+++ b/template/surtug/surat_tugas.docx
@@ -244,7 +244,7 @@
           <w:tab w:val="left" w:pos="0"/>
         </w:tabs>
         <w:spacing w:line="360" w:lineRule="auto"/>
-        <w:ind w:firstLine="2835"/>
+        <w:jc w:val="center"/>
         <w:rPr>
           <w:color w:val="000000" w:themeColor="text1"/>
           <w:sz w:val="20"/>
@@ -252,24 +252,6 @@
           <w:lang w:val="en-GB"/>
         </w:rPr>
       </w:pPr>
-      <w:r>
-        <w:rPr>
-          <w:color w:val="000000" w:themeColor="text1"/>
-          <w:sz w:val="20"/>
-          <w:szCs w:val="20"/>
-          <w:lang w:val="en-GB"/>
-        </w:rPr>
-        <w:t xml:space="preserve">          </w:t>
-      </w:r>
-      <w:r>
-        <w:rPr>
-          <w:color w:val="000000" w:themeColor="text1"/>
-          <w:sz w:val="20"/>
-          <w:szCs w:val="20"/>
-          <w:lang w:val="en-GB"/>
-        </w:rPr>
-        <w:t xml:space="preserve">          </w:t>
-      </w:r>
       <w:r>
         <w:rPr>
           <w:color w:val="000000" w:themeColor="text1"/>
@@ -286,7 +268,7 @@
           <w:szCs w:val="20"/>
           <w:lang w:val="id-ID"/>
         </w:rPr>
-        <w:t>{nomor_</w:t>
+        <w:t>{</w:t>
       </w:r>
       <w:r>
         <w:rPr>
@@ -294,7 +276,7 @@
           <w:sz w:val="20"/>
           <w:szCs w:val="20"/>
         </w:rPr>
-        <w:t>sppd</w:t>
+        <w:t>nomor_sppd</w:t>
       </w:r>
       <w:r>
         <w:rPr>
@@ -1233,7 +1215,25 @@
                 <w:szCs w:val="20"/>
                 <w:lang w:val="id-ID" w:eastAsia="en-AU"/>
               </w:rPr>
-              <w:t>{tugas}</w:t>
+              <w:t>{tugas</w:t>
+            </w:r>
+            <w:r>
+              <w:rPr>
+                <w:color w:val="000000" w:themeColor="text1"/>
+                <w:sz w:val="20"/>
+                <w:szCs w:val="20"/>
+                <w:lang w:eastAsia="en-AU"/>
+              </w:rPr>
+              <w:t>[0].nama</w:t>
+            </w:r>
+            <w:r>
+              <w:rPr>
+                <w:color w:val="000000" w:themeColor="text1"/>
+                <w:sz w:val="20"/>
+                <w:szCs w:val="20"/>
+                <w:lang w:val="id-ID" w:eastAsia="en-AU"/>
+              </w:rPr>
+              <w:t>}</w:t>
             </w:r>
           </w:p>
         </w:tc>
@@ -1301,7 +1301,25 @@
           <w:szCs w:val="20"/>
           <w:lang w:val="id-ID" w:eastAsia="en-AU"/>
         </w:rPr>
-        <w:t>{lokasi}</w:t>
+        <w:t>{lokasi</w:t>
+      </w:r>
+      <w:r>
+        <w:rPr>
+          <w:color w:val="000000" w:themeColor="text1"/>
+          <w:sz w:val="20"/>
+          <w:szCs w:val="20"/>
+          <w:lang w:eastAsia="en-AU"/>
+        </w:rPr>
+        <w:t>_</w:t>
+      </w:r>
+      <w:r>
+        <w:rPr>
+          <w:color w:val="000000" w:themeColor="text1"/>
+          <w:sz w:val="20"/>
+          <w:szCs w:val="20"/>
+          <w:lang w:val="id-ID" w:eastAsia="en-AU"/>
+        </w:rPr>
+        <w:t>}</w:t>
       </w:r>
     </w:p>
     <w:p>
@@ -1392,7 +1410,24 @@
           <w:szCs w:val="20"/>
           <w:lang w:val="id-ID"/>
         </w:rPr>
-        <w:t>{jumlah_hari}</w:t>
+        <w:t>{jumlah_hari</w:t>
+      </w:r>
+      <w:r>
+        <w:rPr>
+          <w:color w:val="000000" w:themeColor="text1"/>
+          <w:sz w:val="20"/>
+          <w:szCs w:val="20"/>
+        </w:rPr>
+        <w:t>_</w:t>
+      </w:r>
+      <w:r>
+        <w:rPr>
+          <w:color w:val="000000" w:themeColor="text1"/>
+          <w:sz w:val="20"/>
+          <w:szCs w:val="20"/>
+          <w:lang w:val="id-ID"/>
+        </w:rPr>
+        <w:t>}</w:t>
       </w:r>
       <w:r>
         <w:rPr>
@@ -1601,7 +1636,34 @@
           <w:sz w:val="20"/>
           <w:szCs w:val="20"/>
         </w:rPr>
-        <w:t>15 Januari 2018</w:t>
+        <w:t>{</w:t>
+      </w:r>
+      <w:r>
+        <w:rPr>
+          <w:noProof/>
+          <w:color w:val="000000"/>
+          <w:sz w:val="20"/>
+          <w:szCs w:val="20"/>
+        </w:rPr>
+        <w:t>tgl_ttd_surtug</w:t>
+      </w:r>
+      <w:r>
+        <w:rPr>
+          <w:noProof/>
+          <w:color w:val="000000"/>
+          <w:sz w:val="20"/>
+          <w:szCs w:val="20"/>
+        </w:rPr>
+        <w:t>|date</w:t>
+      </w:r>
+      <w:r>
+        <w:rPr>
+          <w:noProof/>
+          <w:color w:val="000000" w:themeColor="text1"/>
+          <w:sz w:val="20"/>
+          <w:szCs w:val="20"/>
+        </w:rPr>
+        <w:t>}</w:t>
       </w:r>
     </w:p>
     <w:p>
@@ -1628,7 +1690,25 @@
           <w:szCs w:val="20"/>
           <w:lang w:val="sv-SE"/>
         </w:rPr>
-        <w:t>A.n. Ketua Sekolah Tinggi Ilmu Statistik</w:t>
+        <w:t>{</w:t>
+      </w:r>
+      <w:r>
+        <w:rPr>
+          <w:color w:val="000000"/>
+          <w:sz w:val="20"/>
+          <w:szCs w:val="20"/>
+          <w:lang w:val="sv-SE"/>
+        </w:rPr>
+        <w:t>kop_ttd_st</w:t>
+      </w:r>
+      <w:r>
+        <w:rPr>
+          <w:color w:val="000000" w:themeColor="text1"/>
+          <w:sz w:val="20"/>
+          <w:szCs w:val="20"/>
+          <w:lang w:val="sv-SE"/>
+        </w:rPr>
+        <w:t>}</w:t>
       </w:r>
     </w:p>
     <w:p>
@@ -1655,7 +1735,43 @@
           <w:szCs w:val="20"/>
           <w:lang w:val="pt-BR"/>
         </w:rPr>
-        <w:t>Pembantu Ketua I,</w:t>
+        <w:t>{</w:t>
+      </w:r>
+      <w:r>
+        <w:rPr>
+          <w:color w:val="000000"/>
+          <w:sz w:val="20"/>
+          <w:szCs w:val="20"/>
+          <w:lang w:val="pt-BR"/>
+        </w:rPr>
+        <w:t>penanda_tgn_st</w:t>
+      </w:r>
+      <w:r>
+        <w:rPr>
+          <w:color w:val="000000"/>
+          <w:sz w:val="20"/>
+          <w:szCs w:val="20"/>
+          <w:lang w:val="pt-BR"/>
+        </w:rPr>
+        <w:t>.jabatan</w:t>
+      </w:r>
+      <w:r>
+        <w:rPr>
+          <w:color w:val="000000" w:themeColor="text1"/>
+          <w:sz w:val="20"/>
+          <w:szCs w:val="20"/>
+          <w:lang w:val="pt-BR"/>
+        </w:rPr>
+        <w:t>}</w:t>
+      </w:r>
+      <w:r>
+        <w:rPr>
+          <w:color w:val="000000" w:themeColor="text1"/>
+          <w:sz w:val="20"/>
+          <w:szCs w:val="20"/>
+          <w:lang w:val="pt-BR"/>
+        </w:rPr>
+        <w:t>,</w:t>
       </w:r>
     </w:p>
     <w:p>
@@ -1760,7 +1876,37 @@
           <w:u w:val="single"/>
           <w:lang w:val="pt-BR"/>
         </w:rPr>
-        <w:t>Dr. Erni Tri Astuti, M. Math.</w:t>
+        <w:t>{</w:t>
+      </w:r>
+      <w:r>
+        <w:rPr>
+          <w:color w:val="000000"/>
+          <w:sz w:val="20"/>
+          <w:szCs w:val="20"/>
+          <w:u w:val="single"/>
+          <w:lang w:val="pt-BR"/>
+        </w:rPr>
+        <w:t>penanda_tgn_st</w:t>
+      </w:r>
+      <w:r>
+        <w:rPr>
+          <w:color w:val="000000"/>
+          <w:sz w:val="20"/>
+          <w:szCs w:val="20"/>
+          <w:u w:val="single"/>
+          <w:lang w:val="pt-BR"/>
+        </w:rPr>
+        <w:t>.nama</w:t>
+      </w:r>
+      <w:r>
+        <w:rPr>
+          <w:color w:val="000000" w:themeColor="text1"/>
+          <w:sz w:val="20"/>
+          <w:szCs w:val="20"/>
+          <w:u w:val="single"/>
+          <w:lang w:val="pt-BR"/>
+        </w:rPr>
+        <w:t>}</w:t>
       </w:r>
     </w:p>
     <w:p>
@@ -1796,7 +1942,34 @@
           <w:szCs w:val="20"/>
           <w:lang w:val="pt-BR"/>
         </w:rPr>
-        <w:t>19671022 199003 2 002</w:t>
+        <w:t>{</w:t>
+      </w:r>
+      <w:r>
+        <w:rPr>
+          <w:color w:val="000000"/>
+          <w:sz w:val="20"/>
+          <w:szCs w:val="20"/>
+          <w:lang w:val="pt-BR"/>
+        </w:rPr>
+        <w:t>penanda_tgn_st</w:t>
+      </w:r>
+      <w:r>
+        <w:rPr>
+          <w:color w:val="000000"/>
+          <w:sz w:val="20"/>
+          <w:szCs w:val="20"/>
+          <w:lang w:val="pt-BR"/>
+        </w:rPr>
+        <w:t>._id</w:t>
+      </w:r>
+      <w:r>
+        <w:rPr>
+          <w:color w:val="000000" w:themeColor="text1"/>
+          <w:sz w:val="20"/>
+          <w:szCs w:val="20"/>
+          <w:lang w:val="pt-BR"/>
+        </w:rPr>
+        <w:t>}</w:t>
       </w:r>
     </w:p>
     <w:p>
@@ -2281,7 +2454,7 @@
                 <w:szCs w:val="20"/>
                 <w:lang w:val="pt-BR"/>
               </w:rPr>
-              <w:t>Indra, S.Si., M.M.</w:t>
+              <w:t>{ppk.nama}</w:t>
             </w:r>
           </w:p>
         </w:tc>
@@ -2685,7 +2858,25 @@
                 <w:szCs w:val="20"/>
                 <w:lang w:val="id-ID" w:eastAsia="en-AU"/>
               </w:rPr>
-              <w:t>{tugas}</w:t>
+              <w:t>{tugas</w:t>
+            </w:r>
+            <w:r>
+              <w:rPr>
+                <w:color w:val="000000" w:themeColor="text1"/>
+                <w:sz w:val="20"/>
+                <w:szCs w:val="20"/>
+                <w:lang w:eastAsia="en-AU"/>
+              </w:rPr>
+              <w:t>[0].nama</w:t>
+            </w:r>
+            <w:r>
+              <w:rPr>
+                <w:color w:val="000000" w:themeColor="text1"/>
+                <w:sz w:val="20"/>
+                <w:szCs w:val="20"/>
+                <w:lang w:val="id-ID" w:eastAsia="en-AU"/>
+              </w:rPr>
+              <w:t>}</w:t>
             </w:r>
           </w:p>
         </w:tc>
@@ -2785,7 +2976,23 @@
                 <w:sz w:val="20"/>
                 <w:szCs w:val="20"/>
               </w:rPr>
-              <w:t>Plane</w:t>
+              <w:t>{</w:t>
+            </w:r>
+            <w:r>
+              <w:rPr>
+                <w:color w:val="000000"/>
+                <w:sz w:val="20"/>
+                <w:szCs w:val="20"/>
+              </w:rPr>
+              <w:t>jenis_ang</w:t>
+            </w:r>
+            <w:r>
+              <w:rPr>
+                <w:color w:val="000000" w:themeColor="text1"/>
+                <w:sz w:val="20"/>
+                <w:szCs w:val="20"/>
+              </w:rPr>
+              <w:t>}</w:t>
             </w:r>
           </w:p>
         </w:tc>
@@ -2941,7 +3148,24 @@
                 <w:szCs w:val="20"/>
                 <w:lang w:val="id-ID"/>
               </w:rPr>
-              <w:t>{lokasi}</w:t>
+              <w:t>{lokasi</w:t>
+            </w:r>
+            <w:r>
+              <w:rPr>
+                <w:color w:val="000000" w:themeColor="text1"/>
+                <w:sz w:val="20"/>
+                <w:szCs w:val="20"/>
+              </w:rPr>
+              <w:t>_</w:t>
+            </w:r>
+            <w:r>
+              <w:rPr>
+                <w:color w:val="000000" w:themeColor="text1"/>
+                <w:sz w:val="20"/>
+                <w:szCs w:val="20"/>
+                <w:lang w:val="id-ID"/>
+              </w:rPr>
+              <w:t>}</w:t>
             </w:r>
           </w:p>
         </w:tc>
@@ -3098,7 +3322,26 @@
                 <w:szCs w:val="20"/>
                 <w:lang w:val="id-ID"/>
               </w:rPr>
-              <w:t>{jumlah_hari}</w:t>
+              <w:t>{jumlah_hari</w:t>
+            </w:r>
+            <w:r>
+              <w:rPr>
+                <w:noProof/>
+                <w:color w:val="000000" w:themeColor="text1"/>
+                <w:sz w:val="20"/>
+                <w:szCs w:val="20"/>
+              </w:rPr>
+              <w:t>_</w:t>
+            </w:r>
+            <w:r>
+              <w:rPr>
+                <w:noProof/>
+                <w:color w:val="000000" w:themeColor="text1"/>
+                <w:sz w:val="20"/>
+                <w:szCs w:val="20"/>
+                <w:lang w:val="id-ID"/>
+              </w:rPr>
+              <w:t>}</w:t>
             </w:r>
             <w:r>
               <w:rPr>
@@ -3916,11 +4159,11 @@
             </w:pPr>
             <w:r>
               <w:rPr>
-                <w:color w:val="000000" w:themeColor="text1"/>
-                <w:sz w:val="20"/>
-                <w:szCs w:val="20"/>
-              </w:rPr>
-              <w:t>705</w:t>
+                <w:color w:val="000000"/>
+                <w:sz w:val="20"/>
+                <w:szCs w:val="20"/>
+              </w:rPr>
+              <w:t>{kode_output}</w:t>
             </w:r>
           </w:p>
         </w:tc>
@@ -3950,7 +4193,39 @@
                 <w:sz w:val="20"/>
                 <w:szCs w:val="16"/>
               </w:rPr>
-              <w:t>Program DIV</w:t>
+              <w:t>{output[0].</w:t>
+            </w:r>
+            <w:r>
+              <w:rPr>
+                <w:color w:val="000000"/>
+                <w:sz w:val="20"/>
+                <w:szCs w:val="16"/>
+              </w:rPr>
+              <w:t>urkmpnen</w:t>
+            </w:r>
+            <w:r>
+              <w:rPr>
+                <w:color w:val="000000" w:themeColor="text1"/>
+                <w:sz w:val="20"/>
+                <w:szCs w:val="16"/>
+              </w:rPr>
+              <w:t>|</w:t>
+            </w:r>
+            <w:r>
+              <w:rPr>
+                <w:color w:val="000000"/>
+                <w:sz w:val="20"/>
+                <w:szCs w:val="16"/>
+              </w:rPr>
+              <w:t>capitalize</w:t>
+            </w:r>
+            <w:r>
+              <w:rPr>
+                <w:color w:val="000000" w:themeColor="text1"/>
+                <w:sz w:val="20"/>
+                <w:szCs w:val="16"/>
+              </w:rPr>
+              <w:t>}</w:t>
             </w:r>
           </w:p>
         </w:tc>
@@ -4500,7 +4775,7 @@
                 <w:u w:val="single"/>
                 <w:lang w:val="pt-BR"/>
               </w:rPr>
-              <w:t>Indra, S.Si., M.M.</w:t>
+              <w:t>{ppk.nama}</w:t>
             </w:r>
           </w:p>
           <w:p>
@@ -4529,7 +4804,7 @@
                 <w:szCs w:val="20"/>
                 <w:lang w:val="pt-BR"/>
               </w:rPr>
-              <w:t>19610313 198601 1 001</w:t>
+              <w:t>{ppk._id}</w:t>
             </w:r>
           </w:p>
         </w:tc>
@@ -4967,7 +5242,26 @@
                 <w:szCs w:val="20"/>
                 <w:lang w:val="id-ID"/>
               </w:rPr>
-              <w:t>{lokasi}</w:t>
+              <w:t>{lokasi</w:t>
+            </w:r>
+            <w:r>
+              <w:rPr>
+                <w:noProof/>
+                <w:color w:val="000000" w:themeColor="text1"/>
+                <w:sz w:val="20"/>
+                <w:szCs w:val="20"/>
+              </w:rPr>
+              <w:t>_</w:t>
+            </w:r>
+            <w:r>
+              <w:rPr>
+                <w:noProof/>
+                <w:color w:val="000000" w:themeColor="text1"/>
+                <w:sz w:val="20"/>
+                <w:szCs w:val="20"/>
+                <w:lang w:val="id-ID"/>
+              </w:rPr>
+              <w:t>}</w:t>
             </w:r>
           </w:p>
         </w:tc>
@@ -5033,7 +5327,34 @@
                 <w:szCs w:val="20"/>
                 <w:lang w:val="pt-BR"/>
               </w:rPr>
-              <w:t>Kepala Bagian Administrasi Umum</w:t>
+              <w:t>{</w:t>
+            </w:r>
+            <w:r>
+              <w:rPr>
+                <w:color w:val="000000"/>
+                <w:sz w:val="20"/>
+                <w:szCs w:val="20"/>
+                <w:lang w:val="pt-BR"/>
+              </w:rPr>
+              <w:t>penanda_tgn_legalitas</w:t>
+            </w:r>
+            <w:r>
+              <w:rPr>
+                <w:color w:val="000000"/>
+                <w:sz w:val="20"/>
+                <w:szCs w:val="20"/>
+                <w:lang w:val="pt-BR"/>
+              </w:rPr>
+              <w:t>.jabatan</w:t>
+            </w:r>
+            <w:r>
+              <w:rPr>
+                <w:color w:val="000000" w:themeColor="text1"/>
+                <w:sz w:val="20"/>
+                <w:szCs w:val="20"/>
+                <w:lang w:val="pt-BR"/>
+              </w:rPr>
+              <w:t>}</w:t>
             </w:r>
             <w:r>
               <w:rPr>
@@ -5108,7 +5429,27 @@
                 <w:u w:val="single"/>
                 <w:lang w:val="pt-BR"/>
               </w:rPr>
-              <w:t>Bambang Nurcahyo, S.E., M.M.</w:t>
+              <w:t>{penanda_tgn_legalitas.</w:t>
+            </w:r>
+            <w:r>
+              <w:rPr>
+                <w:color w:val="000000"/>
+                <w:sz w:val="20"/>
+                <w:szCs w:val="20"/>
+                <w:u w:val="single"/>
+                <w:lang w:val="pt-BR"/>
+              </w:rPr>
+              <w:t>nama</w:t>
+            </w:r>
+            <w:r>
+              <w:rPr>
+                <w:color w:val="000000"/>
+                <w:sz w:val="20"/>
+                <w:szCs w:val="20"/>
+                <w:u w:val="single"/>
+                <w:lang w:val="pt-BR"/>
+              </w:rPr>
+              <w:t>}</w:t>
             </w:r>
           </w:p>
           <w:p>
@@ -5140,10 +5481,26 @@
                 <w:szCs w:val="20"/>
                 <w:lang w:val="pt-BR"/>
               </w:rPr>
-              <w:t>19700513 199211 1 001</w:t>
-            </w:r>
-            <w:bookmarkStart w:id="0" w:name="_GoBack"/>
-            <w:bookmarkEnd w:id="0"/>
+              <w:t>{penanda_tgn_legalitas.</w:t>
+            </w:r>
+            <w:r>
+              <w:rPr>
+                <w:color w:val="000000"/>
+                <w:sz w:val="20"/>
+                <w:szCs w:val="20"/>
+                <w:lang w:val="pt-BR"/>
+              </w:rPr>
+              <w:t>_id</w:t>
+            </w:r>
+            <w:r>
+              <w:rPr>
+                <w:color w:val="000000"/>
+                <w:sz w:val="20"/>
+                <w:szCs w:val="20"/>
+                <w:lang w:val="pt-BR"/>
+              </w:rPr>
+              <w:t>}</w:t>
+            </w:r>
           </w:p>
         </w:tc>
       </w:tr>
@@ -5251,7 +5608,26 @@
                 <w:szCs w:val="20"/>
                 <w:lang w:val="id-ID"/>
               </w:rPr>
-              <w:t>{lokasi}</w:t>
+              <w:t>{lokasi</w:t>
+            </w:r>
+            <w:r>
+              <w:rPr>
+                <w:noProof/>
+                <w:color w:val="000000" w:themeColor="text1"/>
+                <w:sz w:val="20"/>
+                <w:szCs w:val="20"/>
+              </w:rPr>
+              <w:t>_</w:t>
+            </w:r>
+            <w:r>
+              <w:rPr>
+                <w:noProof/>
+                <w:color w:val="000000" w:themeColor="text1"/>
+                <w:sz w:val="20"/>
+                <w:szCs w:val="20"/>
+                <w:lang w:val="id-ID"/>
+              </w:rPr>
+              <w:t>}</w:t>
             </w:r>
           </w:p>
         </w:tc>
@@ -5329,7 +5705,26 @@
                 <w:szCs w:val="20"/>
                 <w:lang w:val="id-ID"/>
               </w:rPr>
-              <w:t>{lokasi}</w:t>
+              <w:t>{lokasi</w:t>
+            </w:r>
+            <w:r>
+              <w:rPr>
+                <w:noProof/>
+                <w:color w:val="000000" w:themeColor="text1"/>
+                <w:sz w:val="20"/>
+                <w:szCs w:val="20"/>
+              </w:rPr>
+              <w:t>_</w:t>
+            </w:r>
+            <w:r>
+              <w:rPr>
+                <w:noProof/>
+                <w:color w:val="000000" w:themeColor="text1"/>
+                <w:sz w:val="20"/>
+                <w:szCs w:val="20"/>
+                <w:lang w:val="id-ID"/>
+              </w:rPr>
+              <w:t>}</w:t>
             </w:r>
           </w:p>
         </w:tc>
@@ -6328,7 +6723,18 @@
                 <w:szCs w:val="20"/>
                 <w:lang w:val="sv-SE"/>
               </w:rPr>
-              <w:t xml:space="preserve">Pejabat Pembuat </w:t>
+              <w:t>Pejabat Pembu</w:t>
+            </w:r>
+            <w:bookmarkStart w:id="0" w:name="_GoBack"/>
+            <w:bookmarkEnd w:id="0"/>
+            <w:r>
+              <w:rPr>
+                <w:color w:val="000000" w:themeColor="text1"/>
+                <w:sz w:val="20"/>
+                <w:szCs w:val="20"/>
+                <w:lang w:val="sv-SE"/>
+              </w:rPr>
+              <w:t xml:space="preserve">at </w:t>
             </w:r>
             <w:r>
               <w:rPr>
@@ -6401,7 +6807,7 @@
                 <w:u w:val="single"/>
                 <w:lang w:val="pt-BR"/>
               </w:rPr>
-              <w:t>Indra, S.Si., M.M.</w:t>
+              <w:t>{ppk.nama}</w:t>
             </w:r>
           </w:p>
           <w:p>
@@ -6427,18 +6833,9 @@
                 <w:color w:val="000000"/>
                 <w:sz w:val="20"/>
                 <w:szCs w:val="20"/>
-                <w:lang w:val="sv-SE"/>
-              </w:rPr>
-              <w:t xml:space="preserve">NIP. </w:t>
-            </w:r>
-            <w:r>
-              <w:rPr>
-                <w:color w:val="000000"/>
-                <w:sz w:val="20"/>
-                <w:szCs w:val="20"/>
                 <w:lang w:val="pt-BR"/>
               </w:rPr>
-              <w:t>19610313 198601 1 001</w:t>
+              <w:t>NIP. {ppk._id}</w:t>
             </w:r>
           </w:p>
         </w:tc>
@@ -6586,7 +6983,7 @@
                 <w:u w:val="single"/>
                 <w:lang w:val="pt-BR"/>
               </w:rPr>
-              <w:t>Indra, S.Si., M.M.</w:t>
+              <w:t>{ppk.nama}</w:t>
             </w:r>
           </w:p>
           <w:p>
@@ -6612,18 +7009,9 @@
                 <w:color w:val="000000"/>
                 <w:sz w:val="20"/>
                 <w:szCs w:val="20"/>
-                <w:lang w:val="sv-SE"/>
-              </w:rPr>
-              <w:t xml:space="preserve">NIP. </w:t>
-            </w:r>
-            <w:r>
-              <w:rPr>
-                <w:color w:val="000000"/>
-                <w:sz w:val="20"/>
-                <w:szCs w:val="20"/>
                 <w:lang w:val="pt-BR"/>
               </w:rPr>
-              <w:t>19610313 198601 1 001</w:t>
+              <w:t>NIP. {ppk._id}</w:t>
             </w:r>
           </w:p>
         </w:tc>
@@ -11067,6 +11455,12 @@
   <wne:recipientData>
     <wne:active wne:val="1"/>
     <wne:hash wne:val="-256562174"/>
+  </wne:recipientData>
+  <wne:recipientData>
+    <wne:active wne:val="1"/>
+  </wne:recipientData>
+  <wne:recipientData>
+    <wne:active wne:val="1"/>
   </wne:recipientData>
   <wne:recipientData>
     <wne:active wne:val="1"/>

--- a/template/surtug/surat_tugas.docx
+++ b/template/surtug/surat_tugas.docx
@@ -1586,6 +1586,415 @@
         </w:rPr>
       </w:pPr>
     </w:p>
+    <w:tbl>
+      <w:tblPr>
+        <w:tblStyle w:val="TableGrid"/>
+        <w:tblW w:w="0" w:type="auto"/>
+        <w:tblLook w:val="04A0" w:firstRow="1" w:lastRow="0" w:firstColumn="1" w:lastColumn="0" w:noHBand="0" w:noVBand="1"/>
+      </w:tblPr>
+      <w:tblGrid>
+        <w:gridCol w:w="2908"/>
+        <w:gridCol w:w="7561"/>
+      </w:tblGrid>
+      <w:tr>
+        <w:tc>
+          <w:tcPr>
+            <w:tcW w:w="5234" w:type="dxa"/>
+          </w:tcPr>
+          <w:p>
+            <w:pPr>
+              <w:tabs>
+                <w:tab w:val="left" w:pos="1080"/>
+                <w:tab w:val="left" w:pos="1440"/>
+                <w:tab w:val="left" w:pos="1620"/>
+                <w:tab w:val="left" w:pos="1980"/>
+              </w:tabs>
+              <w:spacing w:line="360" w:lineRule="auto"/>
+              <w:jc w:val="both"/>
+              <w:rPr>
+                <w:color w:val="000000" w:themeColor="text1"/>
+                <w:sz w:val="20"/>
+                <w:szCs w:val="20"/>
+                <w:lang w:val="sv-SE"/>
+              </w:rPr>
+            </w:pPr>
+            <w:r>
+              <w:rPr>
+                <w:rFonts w:ascii="Consolas" w:hAnsi="Consolas" w:cs="Consolas"/>
+                <w:color w:val="24292E"/>
+                <w:sz w:val="20"/>
+                <w:szCs w:val="20"/>
+              </w:rPr>
+              <w:t>{%image}</w:t>
+            </w:r>
+          </w:p>
+        </w:tc>
+        <w:tc>
+          <w:tcPr>
+            <w:tcW w:w="5235" w:type="dxa"/>
+          </w:tcPr>
+          <w:p>
+            <w:pPr>
+              <w:tabs>
+                <w:tab w:val="left" w:pos="1080"/>
+                <w:tab w:val="left" w:pos="1440"/>
+                <w:tab w:val="left" w:pos="1620"/>
+                <w:tab w:val="left" w:pos="1980"/>
+              </w:tabs>
+              <w:ind w:left="5220"/>
+              <w:jc w:val="center"/>
+              <w:rPr>
+                <w:color w:val="000000"/>
+                <w:sz w:val="20"/>
+                <w:szCs w:val="20"/>
+              </w:rPr>
+            </w:pPr>
+            <w:r>
+              <w:rPr>
+                <w:color w:val="000000"/>
+                <w:sz w:val="20"/>
+                <w:szCs w:val="20"/>
+                <w:lang w:val="sv-SE"/>
+              </w:rPr>
+              <w:t xml:space="preserve">Jakarta, </w:t>
+            </w:r>
+            <w:r>
+              <w:rPr>
+                <w:noProof/>
+                <w:color w:val="000000"/>
+                <w:sz w:val="20"/>
+                <w:szCs w:val="20"/>
+              </w:rPr>
+              <w:t>{</w:t>
+            </w:r>
+            <w:r>
+              <w:rPr>
+                <w:noProof/>
+                <w:color w:val="000000"/>
+                <w:sz w:val="20"/>
+                <w:szCs w:val="20"/>
+              </w:rPr>
+              <w:t>tgl_ttd_surtug</w:t>
+            </w:r>
+            <w:r>
+              <w:rPr>
+                <w:noProof/>
+                <w:color w:val="000000"/>
+                <w:sz w:val="20"/>
+                <w:szCs w:val="20"/>
+              </w:rPr>
+              <w:t>|date</w:t>
+            </w:r>
+            <w:r>
+              <w:rPr>
+                <w:noProof/>
+                <w:color w:val="000000"/>
+                <w:sz w:val="20"/>
+                <w:szCs w:val="20"/>
+              </w:rPr>
+              <w:t>}</w:t>
+            </w:r>
+          </w:p>
+          <w:p>
+            <w:pPr>
+              <w:tabs>
+                <w:tab w:val="left" w:pos="1080"/>
+                <w:tab w:val="left" w:pos="1440"/>
+                <w:tab w:val="left" w:pos="1620"/>
+                <w:tab w:val="left" w:pos="1980"/>
+              </w:tabs>
+              <w:ind w:left="5220"/>
+              <w:jc w:val="center"/>
+              <w:rPr>
+                <w:color w:val="000000"/>
+                <w:sz w:val="20"/>
+                <w:szCs w:val="20"/>
+                <w:lang w:val="sv-SE"/>
+              </w:rPr>
+            </w:pPr>
+            <w:r>
+              <w:rPr>
+                <w:color w:val="000000"/>
+                <w:sz w:val="20"/>
+                <w:szCs w:val="20"/>
+                <w:lang w:val="sv-SE"/>
+              </w:rPr>
+              <w:t>{</w:t>
+            </w:r>
+            <w:r>
+              <w:rPr>
+                <w:color w:val="000000"/>
+                <w:sz w:val="20"/>
+                <w:szCs w:val="20"/>
+                <w:lang w:val="sv-SE"/>
+              </w:rPr>
+              <w:t>kop_ttd_st</w:t>
+            </w:r>
+            <w:r>
+              <w:rPr>
+                <w:color w:val="000000"/>
+                <w:sz w:val="20"/>
+                <w:szCs w:val="20"/>
+                <w:lang w:val="sv-SE"/>
+              </w:rPr>
+              <w:t>}</w:t>
+            </w:r>
+          </w:p>
+          <w:p>
+            <w:pPr>
+              <w:tabs>
+                <w:tab w:val="left" w:pos="1080"/>
+                <w:tab w:val="left" w:pos="1440"/>
+                <w:tab w:val="left" w:pos="1620"/>
+                <w:tab w:val="left" w:pos="1980"/>
+              </w:tabs>
+              <w:ind w:left="5220"/>
+              <w:jc w:val="center"/>
+              <w:rPr>
+                <w:color w:val="000000"/>
+                <w:sz w:val="20"/>
+                <w:szCs w:val="20"/>
+                <w:lang w:val="sv-SE"/>
+              </w:rPr>
+            </w:pPr>
+            <w:r>
+              <w:rPr>
+                <w:color w:val="000000"/>
+                <w:sz w:val="20"/>
+                <w:szCs w:val="20"/>
+                <w:lang w:val="pt-BR"/>
+              </w:rPr>
+              <w:t>{</w:t>
+            </w:r>
+            <w:r>
+              <w:rPr>
+                <w:color w:val="000000"/>
+                <w:sz w:val="20"/>
+                <w:szCs w:val="20"/>
+                <w:lang w:val="pt-BR"/>
+              </w:rPr>
+              <w:t>penanda_tgn_st</w:t>
+            </w:r>
+            <w:r>
+              <w:rPr>
+                <w:color w:val="000000"/>
+                <w:sz w:val="20"/>
+                <w:szCs w:val="20"/>
+                <w:lang w:val="pt-BR"/>
+              </w:rPr>
+              <w:t>.jabatan</w:t>
+            </w:r>
+            <w:r>
+              <w:rPr>
+                <w:color w:val="000000"/>
+                <w:sz w:val="20"/>
+                <w:szCs w:val="20"/>
+                <w:lang w:val="pt-BR"/>
+              </w:rPr>
+              <w:t>},</w:t>
+            </w:r>
+          </w:p>
+          <w:p>
+            <w:pPr>
+              <w:tabs>
+                <w:tab w:val="left" w:pos="1080"/>
+                <w:tab w:val="left" w:pos="1440"/>
+                <w:tab w:val="left" w:pos="1620"/>
+                <w:tab w:val="left" w:pos="1980"/>
+              </w:tabs>
+              <w:spacing w:line="360" w:lineRule="auto"/>
+              <w:ind w:left="5220"/>
+              <w:jc w:val="center"/>
+              <w:rPr>
+                <w:color w:val="000000"/>
+                <w:sz w:val="20"/>
+                <w:szCs w:val="20"/>
+                <w:lang w:val="sv-SE"/>
+              </w:rPr>
+            </w:pPr>
+          </w:p>
+          <w:p>
+            <w:pPr>
+              <w:tabs>
+                <w:tab w:val="left" w:pos="1080"/>
+                <w:tab w:val="left" w:pos="1440"/>
+                <w:tab w:val="left" w:pos="1620"/>
+                <w:tab w:val="left" w:pos="1980"/>
+              </w:tabs>
+              <w:spacing w:line="360" w:lineRule="auto"/>
+              <w:ind w:left="5220"/>
+              <w:jc w:val="center"/>
+              <w:rPr>
+                <w:color w:val="000000"/>
+                <w:sz w:val="20"/>
+                <w:szCs w:val="20"/>
+                <w:lang w:val="sv-SE"/>
+              </w:rPr>
+            </w:pPr>
+          </w:p>
+          <w:p>
+            <w:pPr>
+              <w:tabs>
+                <w:tab w:val="left" w:pos="1080"/>
+                <w:tab w:val="left" w:pos="1440"/>
+                <w:tab w:val="left" w:pos="1620"/>
+                <w:tab w:val="left" w:pos="1980"/>
+              </w:tabs>
+              <w:spacing w:line="360" w:lineRule="auto"/>
+              <w:ind w:left="5220"/>
+              <w:jc w:val="center"/>
+              <w:rPr>
+                <w:color w:val="000000"/>
+                <w:sz w:val="20"/>
+                <w:szCs w:val="20"/>
+                <w:lang w:val="sv-SE"/>
+              </w:rPr>
+            </w:pPr>
+          </w:p>
+          <w:p>
+            <w:pPr>
+              <w:tabs>
+                <w:tab w:val="left" w:pos="1080"/>
+                <w:tab w:val="left" w:pos="1440"/>
+                <w:tab w:val="left" w:pos="1620"/>
+                <w:tab w:val="left" w:pos="1980"/>
+              </w:tabs>
+              <w:spacing w:line="360" w:lineRule="auto"/>
+              <w:ind w:left="5220"/>
+              <w:jc w:val="center"/>
+              <w:rPr>
+                <w:color w:val="000000"/>
+                <w:sz w:val="20"/>
+                <w:szCs w:val="20"/>
+                <w:lang w:val="sv-SE"/>
+              </w:rPr>
+            </w:pPr>
+          </w:p>
+          <w:p>
+            <w:pPr>
+              <w:tabs>
+                <w:tab w:val="left" w:pos="1080"/>
+                <w:tab w:val="left" w:pos="1440"/>
+                <w:tab w:val="left" w:pos="1620"/>
+                <w:tab w:val="left" w:pos="1980"/>
+              </w:tabs>
+              <w:ind w:left="5222"/>
+              <w:jc w:val="center"/>
+              <w:rPr>
+                <w:color w:val="000000"/>
+                <w:sz w:val="20"/>
+                <w:szCs w:val="20"/>
+                <w:u w:val="single"/>
+                <w:lang w:val="id-ID"/>
+              </w:rPr>
+            </w:pPr>
+            <w:r>
+              <w:rPr>
+                <w:color w:val="000000"/>
+                <w:sz w:val="20"/>
+                <w:szCs w:val="20"/>
+                <w:u w:val="single"/>
+                <w:lang w:val="pt-BR"/>
+              </w:rPr>
+              <w:t>{</w:t>
+            </w:r>
+            <w:r>
+              <w:rPr>
+                <w:color w:val="000000"/>
+                <w:sz w:val="20"/>
+                <w:szCs w:val="20"/>
+                <w:u w:val="single"/>
+                <w:lang w:val="pt-BR"/>
+              </w:rPr>
+              <w:t>penanda_tgn_st</w:t>
+            </w:r>
+            <w:r>
+              <w:rPr>
+                <w:color w:val="000000"/>
+                <w:sz w:val="20"/>
+                <w:szCs w:val="20"/>
+                <w:u w:val="single"/>
+                <w:lang w:val="pt-BR"/>
+              </w:rPr>
+              <w:t>.nama</w:t>
+            </w:r>
+            <w:r>
+              <w:rPr>
+                <w:color w:val="000000"/>
+                <w:sz w:val="20"/>
+                <w:szCs w:val="20"/>
+                <w:u w:val="single"/>
+                <w:lang w:val="pt-BR"/>
+              </w:rPr>
+              <w:t>}</w:t>
+            </w:r>
+          </w:p>
+          <w:p>
+            <w:pPr>
+              <w:tabs>
+                <w:tab w:val="left" w:pos="1080"/>
+                <w:tab w:val="left" w:pos="1440"/>
+                <w:tab w:val="left" w:pos="1620"/>
+                <w:tab w:val="left" w:pos="1980"/>
+              </w:tabs>
+              <w:spacing w:line="360" w:lineRule="auto"/>
+              <w:jc w:val="right"/>
+              <w:rPr>
+                <w:color w:val="000000" w:themeColor="text1"/>
+                <w:sz w:val="20"/>
+                <w:szCs w:val="20"/>
+                <w:lang w:val="sv-SE"/>
+              </w:rPr>
+            </w:pPr>
+            <w:r>
+              <w:rPr>
+                <w:color w:val="000000"/>
+                <w:sz w:val="20"/>
+                <w:szCs w:val="20"/>
+                <w:lang w:val="fi-FI"/>
+              </w:rPr>
+              <w:t xml:space="preserve">NIP. </w:t>
+            </w:r>
+            <w:r>
+              <w:rPr>
+                <w:color w:val="000000"/>
+                <w:sz w:val="20"/>
+                <w:szCs w:val="20"/>
+                <w:lang w:val="pt-BR"/>
+              </w:rPr>
+              <w:t>{</w:t>
+            </w:r>
+            <w:r>
+              <w:rPr>
+                <w:color w:val="000000"/>
+                <w:sz w:val="20"/>
+                <w:szCs w:val="20"/>
+                <w:lang w:val="pt-BR"/>
+              </w:rPr>
+              <w:t>penanda_tgn_st</w:t>
+            </w:r>
+            <w:r>
+              <w:rPr>
+                <w:color w:val="000000"/>
+                <w:sz w:val="20"/>
+                <w:szCs w:val="20"/>
+                <w:lang w:val="pt-BR"/>
+              </w:rPr>
+              <w:t>._id</w:t>
+            </w:r>
+            <w:r>
+              <w:rPr>
+                <w:color w:val="000000"/>
+                <w:sz w:val="20"/>
+                <w:szCs w:val="20"/>
+                <w:lang w:val="pt-BR"/>
+              </w:rPr>
+              <w:t>}</w:t>
+            </w:r>
+          </w:p>
+        </w:tc>
+      </w:tr>
+    </w:tbl>
     <w:p>
       <w:pPr>
         <w:tabs>
@@ -1612,311 +2021,6 @@
           <w:tab w:val="left" w:pos="1620"/>
           <w:tab w:val="left" w:pos="1980"/>
         </w:tabs>
-        <w:ind w:left="5220"/>
-        <w:jc w:val="center"/>
-        <w:rPr>
-          <w:color w:val="000000" w:themeColor="text1"/>
-          <w:sz w:val="20"/>
-          <w:szCs w:val="20"/>
-        </w:rPr>
-      </w:pPr>
-      <w:r>
-        <w:rPr>
-          <w:color w:val="000000" w:themeColor="text1"/>
-          <w:sz w:val="20"/>
-          <w:szCs w:val="20"/>
-          <w:lang w:val="sv-SE"/>
-        </w:rPr>
-        <w:t xml:space="preserve">Jakarta, </w:t>
-      </w:r>
-      <w:r>
-        <w:rPr>
-          <w:noProof/>
-          <w:color w:val="000000" w:themeColor="text1"/>
-          <w:sz w:val="20"/>
-          <w:szCs w:val="20"/>
-        </w:rPr>
-        <w:t>{</w:t>
-      </w:r>
-      <w:r>
-        <w:rPr>
-          <w:noProof/>
-          <w:color w:val="000000"/>
-          <w:sz w:val="20"/>
-          <w:szCs w:val="20"/>
-        </w:rPr>
-        <w:t>tgl_ttd_surtug</w:t>
-      </w:r>
-      <w:r>
-        <w:rPr>
-          <w:noProof/>
-          <w:color w:val="000000"/>
-          <w:sz w:val="20"/>
-          <w:szCs w:val="20"/>
-        </w:rPr>
-        <w:t>|date</w:t>
-      </w:r>
-      <w:r>
-        <w:rPr>
-          <w:noProof/>
-          <w:color w:val="000000" w:themeColor="text1"/>
-          <w:sz w:val="20"/>
-          <w:szCs w:val="20"/>
-        </w:rPr>
-        <w:t>}</w:t>
-      </w:r>
-    </w:p>
-    <w:p>
-      <w:pPr>
-        <w:tabs>
-          <w:tab w:val="left" w:pos="1080"/>
-          <w:tab w:val="left" w:pos="1440"/>
-          <w:tab w:val="left" w:pos="1620"/>
-          <w:tab w:val="left" w:pos="1980"/>
-        </w:tabs>
-        <w:ind w:left="5220"/>
-        <w:jc w:val="center"/>
-        <w:rPr>
-          <w:color w:val="000000" w:themeColor="text1"/>
-          <w:sz w:val="20"/>
-          <w:szCs w:val="20"/>
-          <w:lang w:val="sv-SE"/>
-        </w:rPr>
-      </w:pPr>
-      <w:r>
-        <w:rPr>
-          <w:color w:val="000000" w:themeColor="text1"/>
-          <w:sz w:val="20"/>
-          <w:szCs w:val="20"/>
-          <w:lang w:val="sv-SE"/>
-        </w:rPr>
-        <w:t>{</w:t>
-      </w:r>
-      <w:r>
-        <w:rPr>
-          <w:color w:val="000000"/>
-          <w:sz w:val="20"/>
-          <w:szCs w:val="20"/>
-          <w:lang w:val="sv-SE"/>
-        </w:rPr>
-        <w:t>kop_ttd_st</w:t>
-      </w:r>
-      <w:r>
-        <w:rPr>
-          <w:color w:val="000000" w:themeColor="text1"/>
-          <w:sz w:val="20"/>
-          <w:szCs w:val="20"/>
-          <w:lang w:val="sv-SE"/>
-        </w:rPr>
-        <w:t>}</w:t>
-      </w:r>
-    </w:p>
-    <w:p>
-      <w:pPr>
-        <w:tabs>
-          <w:tab w:val="left" w:pos="1080"/>
-          <w:tab w:val="left" w:pos="1440"/>
-          <w:tab w:val="left" w:pos="1620"/>
-          <w:tab w:val="left" w:pos="1980"/>
-        </w:tabs>
-        <w:ind w:left="5220"/>
-        <w:jc w:val="center"/>
-        <w:rPr>
-          <w:color w:val="000000" w:themeColor="text1"/>
-          <w:sz w:val="20"/>
-          <w:szCs w:val="20"/>
-          <w:lang w:val="sv-SE"/>
-        </w:rPr>
-      </w:pPr>
-      <w:r>
-        <w:rPr>
-          <w:color w:val="000000" w:themeColor="text1"/>
-          <w:sz w:val="20"/>
-          <w:szCs w:val="20"/>
-          <w:lang w:val="pt-BR"/>
-        </w:rPr>
-        <w:t>{</w:t>
-      </w:r>
-      <w:r>
-        <w:rPr>
-          <w:color w:val="000000"/>
-          <w:sz w:val="20"/>
-          <w:szCs w:val="20"/>
-          <w:lang w:val="pt-BR"/>
-        </w:rPr>
-        <w:t>penanda_tgn_st</w:t>
-      </w:r>
-      <w:r>
-        <w:rPr>
-          <w:color w:val="000000"/>
-          <w:sz w:val="20"/>
-          <w:szCs w:val="20"/>
-          <w:lang w:val="pt-BR"/>
-        </w:rPr>
-        <w:t>.jabatan</w:t>
-      </w:r>
-      <w:r>
-        <w:rPr>
-          <w:color w:val="000000" w:themeColor="text1"/>
-          <w:sz w:val="20"/>
-          <w:szCs w:val="20"/>
-          <w:lang w:val="pt-BR"/>
-        </w:rPr>
-        <w:t>}</w:t>
-      </w:r>
-      <w:r>
-        <w:rPr>
-          <w:color w:val="000000" w:themeColor="text1"/>
-          <w:sz w:val="20"/>
-          <w:szCs w:val="20"/>
-          <w:lang w:val="pt-BR"/>
-        </w:rPr>
-        <w:t>,</w:t>
-      </w:r>
-    </w:p>
-    <w:p>
-      <w:pPr>
-        <w:tabs>
-          <w:tab w:val="left" w:pos="1080"/>
-          <w:tab w:val="left" w:pos="1440"/>
-          <w:tab w:val="left" w:pos="1620"/>
-          <w:tab w:val="left" w:pos="1980"/>
-        </w:tabs>
-        <w:spacing w:line="360" w:lineRule="auto"/>
-        <w:ind w:left="5220"/>
-        <w:jc w:val="center"/>
-        <w:rPr>
-          <w:color w:val="000000" w:themeColor="text1"/>
-          <w:sz w:val="20"/>
-          <w:szCs w:val="20"/>
-          <w:lang w:val="sv-SE"/>
-        </w:rPr>
-      </w:pPr>
-    </w:p>
-    <w:p>
-      <w:pPr>
-        <w:tabs>
-          <w:tab w:val="left" w:pos="1080"/>
-          <w:tab w:val="left" w:pos="1440"/>
-          <w:tab w:val="left" w:pos="1620"/>
-          <w:tab w:val="left" w:pos="1980"/>
-        </w:tabs>
-        <w:spacing w:line="360" w:lineRule="auto"/>
-        <w:ind w:left="5220"/>
-        <w:jc w:val="center"/>
-        <w:rPr>
-          <w:color w:val="000000" w:themeColor="text1"/>
-          <w:sz w:val="20"/>
-          <w:szCs w:val="20"/>
-          <w:lang w:val="sv-SE"/>
-        </w:rPr>
-      </w:pPr>
-    </w:p>
-    <w:p>
-      <w:pPr>
-        <w:tabs>
-          <w:tab w:val="left" w:pos="1080"/>
-          <w:tab w:val="left" w:pos="1440"/>
-          <w:tab w:val="left" w:pos="1620"/>
-          <w:tab w:val="left" w:pos="1980"/>
-        </w:tabs>
-        <w:spacing w:line="360" w:lineRule="auto"/>
-        <w:ind w:left="5220"/>
-        <w:jc w:val="center"/>
-        <w:rPr>
-          <w:color w:val="000000" w:themeColor="text1"/>
-          <w:sz w:val="20"/>
-          <w:szCs w:val="20"/>
-          <w:lang w:val="sv-SE"/>
-        </w:rPr>
-      </w:pPr>
-    </w:p>
-    <w:p>
-      <w:pPr>
-        <w:tabs>
-          <w:tab w:val="left" w:pos="1080"/>
-          <w:tab w:val="left" w:pos="1440"/>
-          <w:tab w:val="left" w:pos="1620"/>
-          <w:tab w:val="left" w:pos="1980"/>
-        </w:tabs>
-        <w:spacing w:line="360" w:lineRule="auto"/>
-        <w:ind w:left="5220"/>
-        <w:jc w:val="center"/>
-        <w:rPr>
-          <w:color w:val="000000" w:themeColor="text1"/>
-          <w:sz w:val="20"/>
-          <w:szCs w:val="20"/>
-          <w:lang w:val="sv-SE"/>
-        </w:rPr>
-      </w:pPr>
-    </w:p>
-    <w:p>
-      <w:pPr>
-        <w:tabs>
-          <w:tab w:val="left" w:pos="1080"/>
-          <w:tab w:val="left" w:pos="1440"/>
-          <w:tab w:val="left" w:pos="1620"/>
-          <w:tab w:val="left" w:pos="1980"/>
-        </w:tabs>
-        <w:ind w:left="5222"/>
-        <w:jc w:val="center"/>
-        <w:rPr>
-          <w:color w:val="000000" w:themeColor="text1"/>
-          <w:sz w:val="20"/>
-          <w:szCs w:val="20"/>
-          <w:u w:val="single"/>
-          <w:lang w:val="id-ID"/>
-        </w:rPr>
-      </w:pPr>
-      <w:r>
-        <w:rPr>
-          <w:color w:val="000000" w:themeColor="text1"/>
-          <w:sz w:val="20"/>
-          <w:szCs w:val="20"/>
-          <w:u w:val="single"/>
-          <w:lang w:val="pt-BR"/>
-        </w:rPr>
-        <w:t>{</w:t>
-      </w:r>
-      <w:r>
-        <w:rPr>
-          <w:color w:val="000000"/>
-          <w:sz w:val="20"/>
-          <w:szCs w:val="20"/>
-          <w:u w:val="single"/>
-          <w:lang w:val="pt-BR"/>
-        </w:rPr>
-        <w:t>penanda_tgn_st</w:t>
-      </w:r>
-      <w:r>
-        <w:rPr>
-          <w:color w:val="000000"/>
-          <w:sz w:val="20"/>
-          <w:szCs w:val="20"/>
-          <w:u w:val="single"/>
-          <w:lang w:val="pt-BR"/>
-        </w:rPr>
-        <w:t>.nama</w:t>
-      </w:r>
-      <w:r>
-        <w:rPr>
-          <w:color w:val="000000" w:themeColor="text1"/>
-          <w:sz w:val="20"/>
-          <w:szCs w:val="20"/>
-          <w:u w:val="single"/>
-          <w:lang w:val="pt-BR"/>
-        </w:rPr>
-        <w:t>}</w:t>
-      </w:r>
-    </w:p>
-    <w:p>
-      <w:pPr>
-        <w:tabs>
-          <w:tab w:val="left" w:pos="1080"/>
-          <w:tab w:val="left" w:pos="1440"/>
-          <w:tab w:val="left" w:pos="1620"/>
-          <w:tab w:val="left" w:pos="1980"/>
-        </w:tabs>
         <w:ind w:left="5222"/>
         <w:jc w:val="center"/>
         <w:rPr>
@@ -1926,51 +2030,6 @@
           <w:lang w:val="id-ID"/>
         </w:rPr>
       </w:pPr>
-      <w:r>
-        <w:rPr>
-          <w:color w:val="000000" w:themeColor="text1"/>
-          <w:sz w:val="20"/>
-          <w:szCs w:val="20"/>
-          <w:lang w:val="fi-FI"/>
-        </w:rPr>
-        <w:t xml:space="preserve">NIP. </w:t>
-      </w:r>
-      <w:r>
-        <w:rPr>
-          <w:color w:val="000000" w:themeColor="text1"/>
-          <w:sz w:val="20"/>
-          <w:szCs w:val="20"/>
-          <w:lang w:val="pt-BR"/>
-        </w:rPr>
-        <w:t>{</w:t>
-      </w:r>
-      <w:r>
-        <w:rPr>
-          <w:color w:val="000000"/>
-          <w:sz w:val="20"/>
-          <w:szCs w:val="20"/>
-          <w:lang w:val="pt-BR"/>
-        </w:rPr>
-        <w:t>penanda_tgn_st</w:t>
-      </w:r>
-      <w:r>
-        <w:rPr>
-          <w:color w:val="000000"/>
-          <w:sz w:val="20"/>
-          <w:szCs w:val="20"/>
-          <w:lang w:val="pt-BR"/>
-        </w:rPr>
-        <w:t>._id</w:t>
-      </w:r>
-      <w:r>
-        <w:rPr>
-          <w:color w:val="000000" w:themeColor="text1"/>
-          <w:sz w:val="20"/>
-          <w:szCs w:val="20"/>
-          <w:lang w:val="pt-BR"/>
-        </w:rPr>
-        <w:t>}</w:t>
-      </w:r>
     </w:p>
     <w:p>
       <w:pPr>
@@ -2009,6 +2068,8 @@
           <w:lang w:val="fi-FI"/>
         </w:rPr>
       </w:pPr>
+      <w:bookmarkStart w:id="0" w:name="_GoBack"/>
+      <w:bookmarkEnd w:id="0"/>
     </w:p>
     <w:tbl>
       <w:tblPr>
@@ -2050,7 +2111,6 @@
                 <w:szCs w:val="20"/>
                 <w:lang w:val="sv-SE"/>
               </w:rPr>
-              <w:lastRenderedPageBreak/>
               <w:t>Sekolah Tinggi Ilmu Statistik</w:t>
             </w:r>
           </w:p>
@@ -6723,18 +6783,7 @@
                 <w:szCs w:val="20"/>
                 <w:lang w:val="sv-SE"/>
               </w:rPr>
-              <w:t>Pejabat Pembu</w:t>
-            </w:r>
-            <w:bookmarkStart w:id="0" w:name="_GoBack"/>
-            <w:bookmarkEnd w:id="0"/>
-            <w:r>
-              <w:rPr>
-                <w:color w:val="000000" w:themeColor="text1"/>
-                <w:sz w:val="20"/>
-                <w:szCs w:val="20"/>
-                <w:lang w:val="sv-SE"/>
-              </w:rPr>
-              <w:t xml:space="preserve">at </w:t>
+              <w:t xml:space="preserve">Pejabat Pembuat </w:t>
             </w:r>
             <w:r>
               <w:rPr>
@@ -11455,6 +11504,9 @@
   <wne:recipientData>
     <wne:active wne:val="1"/>
     <wne:hash wne:val="-256562174"/>
+  </wne:recipientData>
+  <wne:recipientData>
+    <wne:active wne:val="1"/>
   </wne:recipientData>
   <wne:recipientData>
     <wne:active wne:val="1"/>
